--- a/SystemFunctionalityDocument-Sean v1.docx
+++ b/SystemFunctionalityDocument-Sean v1.docx
@@ -4475,13 +4475,16 @@
         </w:tc>
       </w:tr>
       <w:tr>
+        <w:trPr>
+          <w:trHeight w:val="455"/>
+        </w:trPr>
         <w:tc>
           <w:tcPr>
             <w:tcW w:w="2267" w:type="dxa"/>
+            <w:vMerge w:val="restart"/>
             <w:tcBorders>
               <w:top w:val="single" w:sz="4" w:space="0" w:color="000000"/>
               <w:left w:val="single" w:sz="4" w:space="0" w:color="000000"/>
-              <w:bottom w:val="single" w:sz="4" w:space="0" w:color="000000"/>
             </w:tcBorders>
             <w:shd w:val="clear" w:color="auto" w:fill="auto"/>
           </w:tcPr>
@@ -4503,20 +4506,9 @@
               <w:rPr>
                 <w:color w:val="000000"/>
               </w:rPr>
-              <w:t>Function #3</w:t>
-            </w:r>
-          </w:p>
-        </w:tc>
-        <w:tc>
-          <w:tcPr>
-            <w:tcW w:w="3047" w:type="dxa"/>
-            <w:tcBorders>
-              <w:top w:val="single" w:sz="4" w:space="0" w:color="000000"/>
-              <w:left w:val="single" w:sz="4" w:space="0" w:color="000000"/>
-              <w:bottom w:val="single" w:sz="4" w:space="0" w:color="000000"/>
-            </w:tcBorders>
-            <w:shd w:val="clear" w:color="auto" w:fill="auto"/>
-          </w:tcPr>
+              <w:t>Function #5</w:t>
+            </w:r>
+          </w:p>
           <w:p>
             <w:pPr>
               <w:pStyle w:val="Normal1"/>
@@ -4535,31 +4527,17 @@
               <w:rPr>
                 <w:color w:val="000000"/>
               </w:rPr>
-              <w:t xml:space="preserve"> </w:t>
-            </w:r>
-            <w:proofErr w:type="spellStart"/>
-            <w:r>
-              <w:rPr>
-                <w:color w:val="000000"/>
-              </w:rPr>
-              <w:t>Function.jsx</w:t>
-            </w:r>
-            <w:proofErr w:type="spellEnd"/>
-            <w:r>
-              <w:rPr>
-                <w:color w:val="000000"/>
-              </w:rPr>
-              <w:t xml:space="preserve"> (lines 404 to 432)</w:t>
-            </w:r>
-          </w:p>
-        </w:tc>
-        <w:tc>
-          <w:tcPr>
-            <w:tcW w:w="537" w:type="dxa"/>
+              <w:t>(Retrieve &amp; Sorting A to Z)</w:t>
+            </w:r>
+          </w:p>
+        </w:tc>
+        <w:tc>
+          <w:tcPr>
+            <w:tcW w:w="3047" w:type="dxa"/>
+            <w:vMerge w:val="restart"/>
             <w:tcBorders>
               <w:top w:val="single" w:sz="4" w:space="0" w:color="000000"/>
               <w:left w:val="single" w:sz="4" w:space="0" w:color="000000"/>
-              <w:bottom w:val="single" w:sz="4" w:space="0" w:color="000000"/>
             </w:tcBorders>
             <w:shd w:val="clear" w:color="auto" w:fill="auto"/>
           </w:tcPr>
@@ -4577,22 +4555,69 @@
                 <w:color w:val="000000"/>
               </w:rPr>
             </w:pPr>
-            <w:r>
-              <w:rPr>
-                <w:color w:val="000000"/>
-              </w:rPr>
-              <w:t>&lt;-&gt;</w:t>
-            </w:r>
-          </w:p>
-        </w:tc>
-        <w:tc>
-          <w:tcPr>
-            <w:tcW w:w="3218" w:type="dxa"/>
+            <w:proofErr w:type="spellStart"/>
+            <w:r>
+              <w:rPr>
+                <w:color w:val="000000"/>
+              </w:rPr>
+              <w:t>Src</w:t>
+            </w:r>
+            <w:proofErr w:type="spellEnd"/>
+            <w:r>
+              <w:rPr>
+                <w:color w:val="000000"/>
+              </w:rPr>
+              <w:t>/components/</w:t>
+            </w:r>
+            <w:proofErr w:type="spellStart"/>
+            <w:r>
+              <w:rPr>
+                <w:color w:val="000000"/>
+              </w:rPr>
+              <w:t>RootPage</w:t>
+            </w:r>
+            <w:proofErr w:type="spellEnd"/>
+            <w:r>
+              <w:rPr>
+                <w:color w:val="000000"/>
+              </w:rPr>
+              <w:t>/</w:t>
+            </w:r>
+            <w:proofErr w:type="spellStart"/>
+            <w:r>
+              <w:rPr>
+                <w:color w:val="000000"/>
+              </w:rPr>
+              <w:t>Index.jsx</w:t>
+            </w:r>
+            <w:proofErr w:type="spellEnd"/>
+            <w:r>
+              <w:rPr>
+                <w:color w:val="000000"/>
+              </w:rPr>
+              <w:t xml:space="preserve"> (lines 19-24, 88-90, </w:t>
+            </w:r>
+            <w:r>
+              <w:rPr>
+                <w:color w:val="000000"/>
+              </w:rPr>
+              <w:t>105</w:t>
+            </w:r>
+            <w:r>
+              <w:rPr>
+                <w:color w:val="000000"/>
+              </w:rPr>
+              <w:t>-107)</w:t>
+            </w:r>
+          </w:p>
+        </w:tc>
+        <w:tc>
+          <w:tcPr>
+            <w:tcW w:w="537" w:type="dxa"/>
+            <w:vMerge w:val="restart"/>
             <w:tcBorders>
               <w:top w:val="single" w:sz="4" w:space="0" w:color="000000"/>
               <w:left w:val="single" w:sz="4" w:space="0" w:color="000000"/>
-              <w:bottom w:val="single" w:sz="4" w:space="0" w:color="000000"/>
-              <w:right w:val="single" w:sz="4" w:space="0" w:color="000000"/>
             </w:tcBorders>
             <w:shd w:val="clear" w:color="auto" w:fill="auto"/>
           </w:tcPr>
@@ -4614,7 +4639,40 @@
               <w:rPr>
                 <w:color w:val="000000"/>
               </w:rPr>
-              <w:t xml:space="preserve">App.js (lines 171 to </w:t>
+              <w:t>&lt;-&gt;</w:t>
+            </w:r>
+          </w:p>
+        </w:tc>
+        <w:tc>
+          <w:tcPr>
+            <w:tcW w:w="3218" w:type="dxa"/>
+            <w:tcBorders>
+              <w:top w:val="single" w:sz="4" w:space="0" w:color="000000"/>
+              <w:left w:val="single" w:sz="4" w:space="0" w:color="000000"/>
+              <w:bottom w:val="single" w:sz="4" w:space="0" w:color="auto"/>
+              <w:right w:val="single" w:sz="4" w:space="0" w:color="000000"/>
+            </w:tcBorders>
+            <w:shd w:val="clear" w:color="auto" w:fill="auto"/>
+          </w:tcPr>
+          <w:p>
+            <w:pPr>
+              <w:pStyle w:val="Normal1"/>
+              <w:pBdr>
+                <w:top w:val="nil"/>
+                <w:left w:val="nil"/>
+                <w:bottom w:val="nil"/>
+                <w:right w:val="nil"/>
+                <w:between w:val="nil"/>
+              </w:pBdr>
+              <w:rPr>
+                <w:color w:val="000000"/>
+              </w:rPr>
+            </w:pPr>
+            <w:r>
+              <w:rPr>
+                <w:color w:val="000000"/>
+              </w:rPr>
+              <w:t>controller/App.js (lines 171-</w:t>
             </w:r>
             <w:proofErr w:type="gramStart"/>
             <w:r>
@@ -4624,6 +4682,573 @@
               <w:t>181 )</w:t>
             </w:r>
             <w:proofErr w:type="gramEnd"/>
+          </w:p>
+        </w:tc>
+      </w:tr>
+      <w:tr>
+        <w:trPr>
+          <w:trHeight w:val="348"/>
+        </w:trPr>
+        <w:tc>
+          <w:tcPr>
+            <w:tcW w:w="2267" w:type="dxa"/>
+            <w:vMerge/>
+            <w:tcBorders>
+              <w:top w:val="single" w:sz="4" w:space="0" w:color="000000"/>
+              <w:left w:val="single" w:sz="4" w:space="0" w:color="000000"/>
+            </w:tcBorders>
+            <w:shd w:val="clear" w:color="auto" w:fill="auto"/>
+          </w:tcPr>
+          <w:p>
+            <w:pPr>
+              <w:pStyle w:val="Normal1"/>
+              <w:pBdr>
+                <w:top w:val="nil"/>
+                <w:left w:val="nil"/>
+                <w:bottom w:val="nil"/>
+                <w:right w:val="nil"/>
+                <w:between w:val="nil"/>
+              </w:pBdr>
+              <w:rPr>
+                <w:color w:val="000000"/>
+              </w:rPr>
+            </w:pPr>
+          </w:p>
+        </w:tc>
+        <w:tc>
+          <w:tcPr>
+            <w:tcW w:w="3047" w:type="dxa"/>
+            <w:vMerge/>
+            <w:tcBorders>
+              <w:left w:val="single" w:sz="4" w:space="0" w:color="000000"/>
+              <w:bottom w:val="single" w:sz="4" w:space="0" w:color="auto"/>
+            </w:tcBorders>
+            <w:shd w:val="clear" w:color="auto" w:fill="auto"/>
+          </w:tcPr>
+          <w:p>
+            <w:pPr>
+              <w:pStyle w:val="Normal1"/>
+              <w:pBdr>
+                <w:top w:val="nil"/>
+                <w:left w:val="nil"/>
+                <w:bottom w:val="nil"/>
+                <w:right w:val="nil"/>
+                <w:between w:val="nil"/>
+              </w:pBdr>
+              <w:rPr>
+                <w:color w:val="000000"/>
+              </w:rPr>
+            </w:pPr>
+          </w:p>
+        </w:tc>
+        <w:tc>
+          <w:tcPr>
+            <w:tcW w:w="537" w:type="dxa"/>
+            <w:vMerge/>
+            <w:tcBorders>
+              <w:top w:val="single" w:sz="4" w:space="0" w:color="000000"/>
+              <w:left w:val="single" w:sz="4" w:space="0" w:color="000000"/>
+            </w:tcBorders>
+            <w:shd w:val="clear" w:color="auto" w:fill="auto"/>
+          </w:tcPr>
+          <w:p>
+            <w:pPr>
+              <w:pStyle w:val="Normal1"/>
+              <w:pBdr>
+                <w:top w:val="nil"/>
+                <w:left w:val="nil"/>
+                <w:bottom w:val="nil"/>
+                <w:right w:val="nil"/>
+                <w:between w:val="nil"/>
+              </w:pBdr>
+              <w:rPr>
+                <w:color w:val="000000"/>
+              </w:rPr>
+            </w:pPr>
+          </w:p>
+        </w:tc>
+        <w:tc>
+          <w:tcPr>
+            <w:tcW w:w="3218" w:type="dxa"/>
+            <w:vMerge w:val="restart"/>
+            <w:tcBorders>
+              <w:top w:val="single" w:sz="4" w:space="0" w:color="auto"/>
+              <w:left w:val="single" w:sz="4" w:space="0" w:color="000000"/>
+              <w:right w:val="single" w:sz="4" w:space="0" w:color="000000"/>
+            </w:tcBorders>
+            <w:shd w:val="clear" w:color="auto" w:fill="auto"/>
+          </w:tcPr>
+          <w:p>
+            <w:pPr>
+              <w:pStyle w:val="Normal1"/>
+              <w:pBdr>
+                <w:top w:val="nil"/>
+                <w:left w:val="nil"/>
+                <w:bottom w:val="nil"/>
+                <w:right w:val="nil"/>
+                <w:between w:val="nil"/>
+              </w:pBdr>
+              <w:rPr>
+                <w:color w:val="000000"/>
+              </w:rPr>
+            </w:pPr>
+            <w:r>
+              <w:rPr>
+                <w:color w:val="000000"/>
+              </w:rPr>
+              <w:t>model/movie.js</w:t>
+            </w:r>
+          </w:p>
+          <w:p>
+            <w:pPr>
+              <w:pStyle w:val="Normal1"/>
+              <w:pBdr>
+                <w:top w:val="nil"/>
+                <w:left w:val="nil"/>
+                <w:bottom w:val="nil"/>
+                <w:right w:val="nil"/>
+                <w:between w:val="nil"/>
+              </w:pBdr>
+              <w:rPr>
+                <w:color w:val="000000"/>
+              </w:rPr>
+            </w:pPr>
+            <w:r>
+              <w:rPr>
+                <w:color w:val="000000"/>
+              </w:rPr>
+              <w:t>(lines 27-</w:t>
+            </w:r>
+            <w:proofErr w:type="gramStart"/>
+            <w:r>
+              <w:rPr>
+                <w:color w:val="000000"/>
+              </w:rPr>
+              <w:t>50 )</w:t>
+            </w:r>
+            <w:proofErr w:type="gramEnd"/>
+          </w:p>
+        </w:tc>
+      </w:tr>
+      <w:tr>
+        <w:trPr>
+          <w:trHeight w:val="253"/>
+        </w:trPr>
+        <w:tc>
+          <w:tcPr>
+            <w:tcW w:w="2267" w:type="dxa"/>
+            <w:vMerge/>
+            <w:tcBorders>
+              <w:left w:val="single" w:sz="4" w:space="0" w:color="000000"/>
+            </w:tcBorders>
+            <w:shd w:val="clear" w:color="auto" w:fill="auto"/>
+          </w:tcPr>
+          <w:p>
+            <w:pPr>
+              <w:pStyle w:val="Normal1"/>
+              <w:pBdr>
+                <w:top w:val="nil"/>
+                <w:left w:val="nil"/>
+                <w:bottom w:val="nil"/>
+                <w:right w:val="nil"/>
+                <w:between w:val="nil"/>
+              </w:pBdr>
+              <w:rPr>
+                <w:color w:val="000000"/>
+              </w:rPr>
+            </w:pPr>
+          </w:p>
+        </w:tc>
+        <w:tc>
+          <w:tcPr>
+            <w:tcW w:w="3047" w:type="dxa"/>
+            <w:vMerge w:val="restart"/>
+            <w:tcBorders>
+              <w:top w:val="single" w:sz="4" w:space="0" w:color="auto"/>
+              <w:left w:val="single" w:sz="4" w:space="0" w:color="000000"/>
+            </w:tcBorders>
+            <w:shd w:val="clear" w:color="auto" w:fill="auto"/>
+          </w:tcPr>
+          <w:p>
+            <w:pPr>
+              <w:pStyle w:val="Normal1"/>
+              <w:pBdr>
+                <w:top w:val="nil"/>
+                <w:left w:val="nil"/>
+                <w:bottom w:val="nil"/>
+                <w:right w:val="nil"/>
+                <w:between w:val="nil"/>
+              </w:pBdr>
+              <w:rPr>
+                <w:color w:val="000000"/>
+              </w:rPr>
+            </w:pPr>
+            <w:r>
+              <w:rPr>
+                <w:color w:val="000000"/>
+              </w:rPr>
+              <w:t xml:space="preserve"> </w:t>
+            </w:r>
+            <w:proofErr w:type="spellStart"/>
+            <w:r>
+              <w:rPr>
+                <w:color w:val="000000"/>
+              </w:rPr>
+              <w:t>Src</w:t>
+            </w:r>
+            <w:proofErr w:type="spellEnd"/>
+            <w:r>
+              <w:rPr>
+                <w:color w:val="000000"/>
+              </w:rPr>
+              <w:t>/</w:t>
+            </w:r>
+            <w:r>
+              <w:rPr>
+                <w:color w:val="000000"/>
+              </w:rPr>
+              <w:t>redux/movieSlice.js</w:t>
+            </w:r>
+            <w:r>
+              <w:rPr>
+                <w:color w:val="000000"/>
+              </w:rPr>
+              <w:t xml:space="preserve"> (lines</w:t>
+            </w:r>
+            <w:r>
+              <w:rPr>
+                <w:color w:val="000000"/>
+              </w:rPr>
+              <w:t xml:space="preserve"> 44-</w:t>
+            </w:r>
+            <w:proofErr w:type="gramStart"/>
+            <w:r>
+              <w:rPr>
+                <w:color w:val="000000"/>
+              </w:rPr>
+              <w:t>60</w:t>
+            </w:r>
+            <w:r>
+              <w:rPr>
+                <w:color w:val="000000"/>
+              </w:rPr>
+              <w:t xml:space="preserve"> ,</w:t>
+            </w:r>
+            <w:proofErr w:type="gramEnd"/>
+            <w:r>
+              <w:rPr>
+                <w:color w:val="000000"/>
+              </w:rPr>
+              <w:t xml:space="preserve"> </w:t>
+            </w:r>
+            <w:r>
+              <w:rPr>
+                <w:color w:val="000000"/>
+              </w:rPr>
+              <w:t>92</w:t>
+            </w:r>
+            <w:r>
+              <w:rPr>
+                <w:color w:val="000000"/>
+              </w:rPr>
+              <w:t>-107)</w:t>
+            </w:r>
+          </w:p>
+        </w:tc>
+        <w:tc>
+          <w:tcPr>
+            <w:tcW w:w="537" w:type="dxa"/>
+            <w:vMerge/>
+            <w:tcBorders>
+              <w:left w:val="single" w:sz="4" w:space="0" w:color="000000"/>
+            </w:tcBorders>
+            <w:shd w:val="clear" w:color="auto" w:fill="auto"/>
+          </w:tcPr>
+          <w:p>
+            <w:pPr>
+              <w:pStyle w:val="Normal1"/>
+              <w:pBdr>
+                <w:top w:val="nil"/>
+                <w:left w:val="nil"/>
+                <w:bottom w:val="nil"/>
+                <w:right w:val="nil"/>
+                <w:between w:val="nil"/>
+              </w:pBdr>
+              <w:rPr>
+                <w:color w:val="000000"/>
+              </w:rPr>
+            </w:pPr>
+          </w:p>
+        </w:tc>
+        <w:tc>
+          <w:tcPr>
+            <w:tcW w:w="3218" w:type="dxa"/>
+            <w:vMerge/>
+            <w:tcBorders>
+              <w:left w:val="single" w:sz="4" w:space="0" w:color="000000"/>
+              <w:bottom w:val="single" w:sz="4" w:space="0" w:color="auto"/>
+              <w:right w:val="single" w:sz="4" w:space="0" w:color="000000"/>
+            </w:tcBorders>
+            <w:shd w:val="clear" w:color="auto" w:fill="auto"/>
+          </w:tcPr>
+          <w:p>
+            <w:pPr>
+              <w:pStyle w:val="Normal1"/>
+              <w:pBdr>
+                <w:top w:val="nil"/>
+                <w:left w:val="nil"/>
+                <w:bottom w:val="nil"/>
+                <w:right w:val="nil"/>
+                <w:between w:val="nil"/>
+              </w:pBdr>
+              <w:rPr>
+                <w:color w:val="000000"/>
+              </w:rPr>
+            </w:pPr>
+          </w:p>
+        </w:tc>
+      </w:tr>
+      <w:tr>
+        <w:trPr>
+          <w:trHeight w:val="253"/>
+        </w:trPr>
+        <w:tc>
+          <w:tcPr>
+            <w:tcW w:w="2267" w:type="dxa"/>
+            <w:vMerge/>
+            <w:tcBorders>
+              <w:left w:val="single" w:sz="4" w:space="0" w:color="000000"/>
+            </w:tcBorders>
+            <w:shd w:val="clear" w:color="auto" w:fill="auto"/>
+          </w:tcPr>
+          <w:p>
+            <w:pPr>
+              <w:pStyle w:val="Normal1"/>
+              <w:pBdr>
+                <w:top w:val="nil"/>
+                <w:left w:val="nil"/>
+                <w:bottom w:val="nil"/>
+                <w:right w:val="nil"/>
+                <w:between w:val="nil"/>
+              </w:pBdr>
+              <w:rPr>
+                <w:color w:val="000000"/>
+              </w:rPr>
+            </w:pPr>
+          </w:p>
+        </w:tc>
+        <w:tc>
+          <w:tcPr>
+            <w:tcW w:w="3047" w:type="dxa"/>
+            <w:vMerge/>
+            <w:tcBorders>
+              <w:left w:val="single" w:sz="4" w:space="0" w:color="000000"/>
+              <w:bottom w:val="single" w:sz="4" w:space="0" w:color="auto"/>
+            </w:tcBorders>
+            <w:shd w:val="clear" w:color="auto" w:fill="auto"/>
+          </w:tcPr>
+          <w:p>
+            <w:pPr>
+              <w:pStyle w:val="Normal1"/>
+              <w:pBdr>
+                <w:top w:val="nil"/>
+                <w:left w:val="nil"/>
+                <w:bottom w:val="nil"/>
+                <w:right w:val="nil"/>
+                <w:between w:val="nil"/>
+              </w:pBdr>
+              <w:rPr>
+                <w:color w:val="000000"/>
+              </w:rPr>
+            </w:pPr>
+          </w:p>
+        </w:tc>
+        <w:tc>
+          <w:tcPr>
+            <w:tcW w:w="537" w:type="dxa"/>
+            <w:vMerge/>
+            <w:tcBorders>
+              <w:left w:val="single" w:sz="4" w:space="0" w:color="000000"/>
+            </w:tcBorders>
+            <w:shd w:val="clear" w:color="auto" w:fill="auto"/>
+          </w:tcPr>
+          <w:p>
+            <w:pPr>
+              <w:pStyle w:val="Normal1"/>
+              <w:pBdr>
+                <w:top w:val="nil"/>
+                <w:left w:val="nil"/>
+                <w:bottom w:val="nil"/>
+                <w:right w:val="nil"/>
+                <w:between w:val="nil"/>
+              </w:pBdr>
+              <w:rPr>
+                <w:color w:val="000000"/>
+              </w:rPr>
+            </w:pPr>
+          </w:p>
+        </w:tc>
+        <w:tc>
+          <w:tcPr>
+            <w:tcW w:w="3218" w:type="dxa"/>
+            <w:vMerge w:val="restart"/>
+            <w:tcBorders>
+              <w:top w:val="single" w:sz="4" w:space="0" w:color="auto"/>
+              <w:left w:val="single" w:sz="4" w:space="0" w:color="000000"/>
+              <w:right w:val="single" w:sz="4" w:space="0" w:color="000000"/>
+            </w:tcBorders>
+            <w:shd w:val="clear" w:color="auto" w:fill="auto"/>
+          </w:tcPr>
+          <w:p>
+            <w:pPr>
+              <w:pStyle w:val="Normal1"/>
+              <w:pBdr>
+                <w:top w:val="nil"/>
+                <w:left w:val="nil"/>
+                <w:bottom w:val="nil"/>
+                <w:right w:val="nil"/>
+                <w:between w:val="nil"/>
+              </w:pBdr>
+              <w:rPr>
+                <w:color w:val="000000"/>
+              </w:rPr>
+            </w:pPr>
+          </w:p>
+        </w:tc>
+      </w:tr>
+      <w:tr>
+        <w:trPr>
+          <w:trHeight w:val="33"/>
+        </w:trPr>
+        <w:tc>
+          <w:tcPr>
+            <w:tcW w:w="2267" w:type="dxa"/>
+            <w:vMerge/>
+            <w:tcBorders>
+              <w:left w:val="single" w:sz="4" w:space="0" w:color="000000"/>
+              <w:bottom w:val="single" w:sz="4" w:space="0" w:color="000000"/>
+            </w:tcBorders>
+            <w:shd w:val="clear" w:color="auto" w:fill="auto"/>
+          </w:tcPr>
+          <w:p>
+            <w:pPr>
+              <w:pStyle w:val="Normal1"/>
+              <w:pBdr>
+                <w:top w:val="nil"/>
+                <w:left w:val="nil"/>
+                <w:bottom w:val="nil"/>
+                <w:right w:val="nil"/>
+                <w:between w:val="nil"/>
+              </w:pBdr>
+              <w:rPr>
+                <w:color w:val="000000"/>
+              </w:rPr>
+            </w:pPr>
+          </w:p>
+        </w:tc>
+        <w:tc>
+          <w:tcPr>
+            <w:tcW w:w="3047" w:type="dxa"/>
+            <w:tcBorders>
+              <w:top w:val="single" w:sz="4" w:space="0" w:color="auto"/>
+              <w:left w:val="single" w:sz="4" w:space="0" w:color="000000"/>
+              <w:bottom w:val="single" w:sz="4" w:space="0" w:color="000000"/>
+            </w:tcBorders>
+            <w:shd w:val="clear" w:color="auto" w:fill="auto"/>
+          </w:tcPr>
+          <w:p>
+            <w:pPr>
+              <w:pStyle w:val="Normal1"/>
+              <w:pBdr>
+                <w:top w:val="nil"/>
+                <w:left w:val="nil"/>
+                <w:bottom w:val="nil"/>
+                <w:right w:val="nil"/>
+                <w:between w:val="nil"/>
+              </w:pBdr>
+              <w:rPr>
+                <w:color w:val="000000"/>
+              </w:rPr>
+            </w:pPr>
+            <w:r>
+              <w:rPr>
+                <w:color w:val="000000"/>
+              </w:rPr>
+              <w:t xml:space="preserve"> </w:t>
+            </w:r>
+            <w:proofErr w:type="spellStart"/>
+            <w:r>
+              <w:rPr>
+                <w:color w:val="000000"/>
+              </w:rPr>
+              <w:t>Src</w:t>
+            </w:r>
+            <w:proofErr w:type="spellEnd"/>
+            <w:r>
+              <w:rPr>
+                <w:color w:val="000000"/>
+              </w:rPr>
+              <w:t>/</w:t>
+            </w:r>
+            <w:r>
+              <w:rPr>
+                <w:color w:val="000000"/>
+              </w:rPr>
+              <w:t>utils/functions.js (lines 404-432)</w:t>
+            </w:r>
+          </w:p>
+        </w:tc>
+        <w:tc>
+          <w:tcPr>
+            <w:tcW w:w="537" w:type="dxa"/>
+            <w:vMerge/>
+            <w:tcBorders>
+              <w:left w:val="single" w:sz="4" w:space="0" w:color="000000"/>
+              <w:bottom w:val="single" w:sz="4" w:space="0" w:color="000000"/>
+            </w:tcBorders>
+            <w:shd w:val="clear" w:color="auto" w:fill="auto"/>
+          </w:tcPr>
+          <w:p>
+            <w:pPr>
+              <w:pStyle w:val="Normal1"/>
+              <w:pBdr>
+                <w:top w:val="nil"/>
+                <w:left w:val="nil"/>
+                <w:bottom w:val="nil"/>
+                <w:right w:val="nil"/>
+                <w:between w:val="nil"/>
+              </w:pBdr>
+              <w:rPr>
+                <w:color w:val="000000"/>
+              </w:rPr>
+            </w:pPr>
+          </w:p>
+        </w:tc>
+        <w:tc>
+          <w:tcPr>
+            <w:tcW w:w="3218" w:type="dxa"/>
+            <w:vMerge/>
+            <w:tcBorders>
+              <w:left w:val="single" w:sz="4" w:space="0" w:color="000000"/>
+              <w:bottom w:val="single" w:sz="4" w:space="0" w:color="000000"/>
+              <w:right w:val="single" w:sz="4" w:space="0" w:color="000000"/>
+            </w:tcBorders>
+            <w:shd w:val="clear" w:color="auto" w:fill="auto"/>
+          </w:tcPr>
+          <w:p>
+            <w:pPr>
+              <w:pStyle w:val="Normal1"/>
+              <w:pBdr>
+                <w:top w:val="nil"/>
+                <w:left w:val="nil"/>
+                <w:bottom w:val="nil"/>
+                <w:right w:val="nil"/>
+                <w:between w:val="nil"/>
+              </w:pBdr>
+              <w:rPr>
+                <w:color w:val="000000"/>
+              </w:rPr>
+            </w:pPr>
           </w:p>
         </w:tc>
       </w:tr>
@@ -8092,18 +8717,27 @@
 </file>
 
 <file path=customXml/item1.xml><?xml version="1.0" encoding="utf-8"?>
+<go:gDocsCustomXmlDataStorage xmlns:go="http://customooxmlschemas.google.com/" xmlns:r="http://schemas.openxmlformats.org/officeDocument/2006/relationships" uri="GoogleDocsCustomDataVersion1">
+  <go:docsCustomData xmlns:go="http://customooxmlschemas.google.com/" roundtripDataSignature="AMtx7mies+KBQbqO1iLlLUC8NQ1ta8vRTQ==">AMUW2mVs91az8wa1tjm0QuJxat9wiYJvCE5l2c3ZtOgRcqmj6KNfXwWnccCntETrU90rhxEpw4L3w6Zii+U5aW44abjebAqjlcyJmWwABHJKFIWZadReDhDtwf7BJ4rJ/UUWC5qmDni84eztB5aXZWckKJ34i/sTJuk8I4m+pB6KQ+wP5O1MafGlLD3SKH8h3c25oMDKqWYme+rgvNwfiv0D2G4RtwFVMkhXE3Bg/XWmXjKiBp4z+UFNHeoXp9WeFkVtJNlC+kbJmnWiW1TgLSGo8cj+eQlA5Qe3R3uQIrsKmX084/Gipgc=</go:docsCustomData>
+</go:gDocsCustomXmlDataStorage>
+</file>
+
+<file path=customXml/item2.xml><?xml version="1.0" encoding="utf-8"?>
 <p:properties xmlns:p="http://schemas.microsoft.com/office/2006/metadata/properties" xmlns:xsi="http://www.w3.org/2001/XMLSchema-instance" xmlns:pc="http://schemas.microsoft.com/office/infopath/2007/PartnerControls">
   <documentManagement/>
 </p:properties>
 </file>
 
-<file path=customXml/item2.xml><?xml version="1.0" encoding="utf-8"?>
-<go:gDocsCustomXmlDataStorage xmlns:go="http://customooxmlschemas.google.com/" xmlns:r="http://schemas.openxmlformats.org/officeDocument/2006/relationships" uri="GoogleDocsCustomDataVersion1">
-  <go:docsCustomData xmlns:go="http://customooxmlschemas.google.com/" roundtripDataSignature="AMtx7mies+KBQbqO1iLlLUC8NQ1ta8vRTQ==">AMUW2mVs91az8wa1tjm0QuJxat9wiYJvCE5l2c3ZtOgRcqmj6KNfXwWnccCntETrU90rhxEpw4L3w6Zii+U5aW44abjebAqjlcyJmWwABHJKFIWZadReDhDtwf7BJ4rJ/UUWC5qmDni84eztB5aXZWckKJ34i/sTJuk8I4m+pB6KQ+wP5O1MafGlLD3SKH8h3c25oMDKqWYme+rgvNwfiv0D2G4RtwFVMkhXE3Bg/XWmXjKiBp4z+UFNHeoXp9WeFkVtJNlC+kbJmnWiW1TgLSGo8cj+eQlA5Qe3R3uQIrsKmX084/Gipgc=</go:docsCustomData>
-</go:gDocsCustomXmlDataStorage>
+<file path=customXml/item3.xml><?xml version="1.0" encoding="utf-8"?>
+<?mso-contentType ?>
+<FormTemplates xmlns="http://schemas.microsoft.com/sharepoint/v3/contenttype/forms">
+  <Display>DocumentLibraryForm</Display>
+  <Edit>DocumentLibraryForm</Edit>
+  <New>DocumentLibraryForm</New>
+</FormTemplates>
 </file>
 
-<file path=customXml/item3.xml><?xml version="1.0" encoding="utf-8"?>
+<file path=customXml/item4.xml><?xml version="1.0" encoding="utf-8"?>
 <ct:contentTypeSchema xmlns:ct="http://schemas.microsoft.com/office/2006/metadata/contentType" xmlns:ma="http://schemas.microsoft.com/office/2006/metadata/properties/metaAttributes" ct:_="" ma:_="" ma:contentTypeName="Document" ma:contentTypeID="0x010100F041AD3ED195C3428D63B7B593FAC721" ma:contentTypeVersion="2" ma:contentTypeDescription="Create a new document." ma:contentTypeScope="" ma:versionID="13962c18438b289c3a299b0eca5da36b">
   <xsd:schema xmlns:xsd="http://www.w3.org/2001/XMLSchema" xmlns:xs="http://www.w3.org/2001/XMLSchema" xmlns:p="http://schemas.microsoft.com/office/2006/metadata/properties" xmlns:ns2="cba449e4-0536-45e5-bada-249301f644f9" targetNamespace="http://schemas.microsoft.com/office/2006/metadata/properties" ma:root="true" ma:fieldsID="b402af35324251190ac9e666ec1ff519" ns2:_="">
     <xsd:import namespace="cba449e4-0536-45e5-bada-249301f644f9"/>
@@ -8235,16 +8869,16 @@
 </ct:contentTypeSchema>
 </file>
 
-<file path=customXml/item4.xml><?xml version="1.0" encoding="utf-8"?>
-<?mso-contentType ?>
-<FormTemplates xmlns="http://schemas.microsoft.com/sharepoint/v3/contenttype/forms">
-  <Display>DocumentLibraryForm</Display>
-  <Edit>DocumentLibraryForm</Edit>
-  <New>DocumentLibraryForm</New>
-</FormTemplates>
+<file path=customXml/itemProps1.xml><?xml version="1.0" encoding="utf-8"?>
+<ds:datastoreItem xmlns:ds="http://schemas.openxmlformats.org/officeDocument/2006/customXml" ds:itemID="{11111111-1234-1234-1234-123412341234}">
+  <ds:schemaRefs>
+    <ds:schemaRef ds:uri="http://customooxmlschemas.google.com/"/>
+    <ds:schemaRef ds:uri="http://schemas.openxmlformats.org/officeDocument/2006/relationships"/>
+  </ds:schemaRefs>
+</ds:datastoreItem>
 </file>
 
-<file path=customXml/itemProps1.xml><?xml version="1.0" encoding="utf-8"?>
+<file path=customXml/itemProps2.xml><?xml version="1.0" encoding="utf-8"?>
 <ds:datastoreItem xmlns:ds="http://schemas.openxmlformats.org/officeDocument/2006/customXml" ds:itemID="{63E9D07E-D7E3-46A6-869B-452D92B47065}">
   <ds:schemaRefs>
     <ds:schemaRef ds:uri="http://schemas.microsoft.com/office/2006/metadata/properties"/>
@@ -8253,16 +8887,15 @@
 </ds:datastoreItem>
 </file>
 
-<file path=customXml/itemProps2.xml><?xml version="1.0" encoding="utf-8"?>
-<ds:datastoreItem xmlns:ds="http://schemas.openxmlformats.org/officeDocument/2006/customXml" ds:itemID="{11111111-1234-1234-1234-123412341234}">
+<file path=customXml/itemProps3.xml><?xml version="1.0" encoding="utf-8"?>
+<ds:datastoreItem xmlns:ds="http://schemas.openxmlformats.org/officeDocument/2006/customXml" ds:itemID="{C192CD36-7E7B-4CFC-8B79-67D5C1D0EEAA}">
   <ds:schemaRefs>
-    <ds:schemaRef ds:uri="http://customooxmlschemas.google.com/"/>
-    <ds:schemaRef ds:uri="http://schemas.openxmlformats.org/officeDocument/2006/relationships"/>
+    <ds:schemaRef ds:uri="http://schemas.microsoft.com/sharepoint/v3/contenttype/forms"/>
   </ds:schemaRefs>
 </ds:datastoreItem>
 </file>
 
-<file path=customXml/itemProps3.xml><?xml version="1.0" encoding="utf-8"?>
+<file path=customXml/itemProps4.xml><?xml version="1.0" encoding="utf-8"?>
 <ds:datastoreItem xmlns:ds="http://schemas.openxmlformats.org/officeDocument/2006/customXml" ds:itemID="{76564A4A-B431-4A1C-8979-9136C6C16C93}">
   <ds:schemaRefs>
     <ds:schemaRef ds:uri="http://schemas.microsoft.com/office/2006/metadata/contentType"/>
@@ -8278,12 +8911,4 @@
     <ds:schemaRef ds:uri="http://schemas.microsoft.com/internal/obd"/>
   </ds:schemaRefs>
 </ds:datastoreItem>
-</file>
-
-<file path=customXml/itemProps4.xml><?xml version="1.0" encoding="utf-8"?>
-<ds:datastoreItem xmlns:ds="http://schemas.openxmlformats.org/officeDocument/2006/customXml" ds:itemID="{C192CD36-7E7B-4CFC-8B79-67D5C1D0EEAA}">
-  <ds:schemaRefs>
-    <ds:schemaRef ds:uri="http://schemas.microsoft.com/sharepoint/v3/contenttype/forms"/>
-  </ds:schemaRefs>
-</ds:datastoreItem>
 </file>